--- a/data/cas/docx/pyrazine_mrpt.docx
+++ b/data/cas/docx/pyrazine_mrpt.docx
@@ -1,6 +1,6 @@
 
 <file path=word/document.xml><?xml version="1.0" encoding="utf-8"?>
-<w:document xmlns:wpc="http://schemas.microsoft.com/office/word/2010/wordprocessingCanvas" xmlns:cx="http://schemas.microsoft.com/office/drawing/2014/chartex" xmlns:cx1="http://schemas.microsoft.com/office/drawing/2015/9/8/chartex" xmlns:cx2="http://schemas.microsoft.com/office/drawing/2015/10/21/chartex" xmlns:cx3="http://schemas.microsoft.com/office/drawing/2016/5/9/chartex" xmlns:cx4="http://schemas.microsoft.com/office/drawing/2016/5/10/chartex" xmlns:cx5="http://schemas.microsoft.com/office/drawing/2016/5/11/chartex" xmlns:cx6="http://schemas.microsoft.com/office/drawing/2016/5/12/chartex" xmlns:cx7="http://schemas.microsoft.com/office/drawing/2016/5/13/chartex" xmlns:cx8="http://schemas.microsoft.com/office/drawing/2016/5/14/chartex" xmlns:mc="http://schemas.openxmlformats.org/markup-compatibility/2006" xmlns:aink="http://schemas.microsoft.com/office/drawing/2016/ink" xmlns:am3d="http://schemas.microsoft.com/office/drawing/2017/model3d" xmlns:o="urn:schemas-microsoft-com:office:office" xmlns:oel="http://schemas.microsoft.com/office/2019/extlst" xmlns:r="http://schemas.openxmlformats.org/officeDocument/2006/relationships" xmlns:m="http://schemas.openxmlformats.org/officeDocument/2006/math" xmlns:v="urn:schemas-microsoft-com:vml" xmlns:wp14="http://schemas.microsoft.com/office/word/2010/wordprocessingDrawing" xmlns:wp="http://schemas.openxmlformats.org/drawingml/2006/wordprocessingDrawing" xmlns:w10="urn:schemas-microsoft-com:office:word" xmlns:w="http://schemas.openxmlformats.org/wordprocessingml/2006/main" xmlns:w14="http://schemas.microsoft.com/office/word/2010/wordml" xmlns:w15="http://schemas.microsoft.com/office/word/2012/wordml" xmlns:w16cex="http://schemas.microsoft.com/office/word/2018/wordml/cex" xmlns:w16cid="http://schemas.microsoft.com/office/word/2016/wordml/cid" xmlns:w16="http://schemas.microsoft.com/office/word/2018/wordml" xmlns:w16sdtdh="http://schemas.microsoft.com/office/word/2020/wordml/sdtdatahash" xmlns:w16se="http://schemas.microsoft.com/office/word/2015/wordml/symex" xmlns:wpg="http://schemas.microsoft.com/office/word/2010/wordprocessingGroup" xmlns:wpi="http://schemas.microsoft.com/office/word/2010/wordprocessingInk" xmlns:wne="http://schemas.microsoft.com/office/word/2006/wordml" xmlns:wps="http://schemas.microsoft.com/office/word/2010/wordprocessingShape" mc:Ignorable="w14 w15 w16se w16cid w16 w16cex w16sdtdh wp14">
+<w:document xmlns:wpc="http://schemas.microsoft.com/office/word/2010/wordprocessingCanvas" xmlns:cx="http://schemas.microsoft.com/office/drawing/2014/chartex" xmlns:cx1="http://schemas.microsoft.com/office/drawing/2015/9/8/chartex" xmlns:cx2="http://schemas.microsoft.com/office/drawing/2015/10/21/chartex" xmlns:cx3="http://schemas.microsoft.com/office/drawing/2016/5/9/chartex" xmlns:cx4="http://schemas.microsoft.com/office/drawing/2016/5/10/chartex" xmlns:cx5="http://schemas.microsoft.com/office/drawing/2016/5/11/chartex" xmlns:cx6="http://schemas.microsoft.com/office/drawing/2016/5/12/chartex" xmlns:cx7="http://schemas.microsoft.com/office/drawing/2016/5/13/chartex" xmlns:cx8="http://schemas.microsoft.com/office/drawing/2016/5/14/chartex" xmlns:mc="http://schemas.openxmlformats.org/markup-compatibility/2006" xmlns:aink="http://schemas.microsoft.com/office/drawing/2016/ink" xmlns:am3d="http://schemas.microsoft.com/office/drawing/2017/model3d" xmlns:o="urn:schemas-microsoft-com:office:office" xmlns:r="http://schemas.openxmlformats.org/officeDocument/2006/relationships" xmlns:m="http://schemas.openxmlformats.org/officeDocument/2006/math" xmlns:v="urn:schemas-microsoft-com:vml" xmlns:wp14="http://schemas.microsoft.com/office/word/2010/wordprocessingDrawing" xmlns:wp="http://schemas.openxmlformats.org/drawingml/2006/wordprocessingDrawing" xmlns:w10="urn:schemas-microsoft-com:office:word" xmlns:w="http://schemas.openxmlformats.org/wordprocessingml/2006/main" xmlns:w14="http://schemas.microsoft.com/office/word/2010/wordml" xmlns:w15="http://schemas.microsoft.com/office/word/2012/wordml" xmlns:w16cex="http://schemas.microsoft.com/office/word/2018/wordml/cex" xmlns:w16cid="http://schemas.microsoft.com/office/word/2016/wordml/cid" xmlns:w16="http://schemas.microsoft.com/office/word/2018/wordml" xmlns:w16sdtdh="http://schemas.microsoft.com/office/word/2020/wordml/sdtdatahash" xmlns:w16se="http://schemas.microsoft.com/office/word/2015/wordml/symex" xmlns:wpg="http://schemas.microsoft.com/office/word/2010/wordprocessingGroup" xmlns:wpi="http://schemas.microsoft.com/office/word/2010/wordprocessingInk" xmlns:wne="http://schemas.microsoft.com/office/word/2006/wordml" xmlns:wps="http://schemas.microsoft.com/office/word/2010/wordprocessingShape" mc:Ignorable="w14 w15 w16se w16cid w16 w16cex w16sdtdh wp14">
   <w:body>
     <w:p>
       <w:pPr>
@@ -217,6 +217,7 @@
               </w:rPr>
               <w:t>g</w:t>
             </w:r>
+            <w:proofErr w:type="gramEnd"/>
             <w:r>
               <w:rPr>
                 <w:rFonts w:asciiTheme="minorHAnsi" w:hAnsiTheme="minorHAnsi" w:cstheme="minorHAnsi"/>
@@ -226,7 +227,6 @@
               </w:rPr>
               <w:t>,b</w:t>
             </w:r>
-            <w:proofErr w:type="gramEnd"/>
             <w:r>
               <w:rPr>
                 <w:rFonts w:asciiTheme="minorHAnsi" w:hAnsiTheme="minorHAnsi" w:cstheme="minorHAnsi"/>
@@ -3759,6 +3759,707 @@
                 <w:b/>
               </w:rPr>
               <w:t>4</w:t>
+            </w:r>
+          </w:p>
+        </w:tc>
+      </w:tr>
+      <w:tr>
+        <w:tc>
+          <w:tcPr>
+            <w:tcW w:w="1315" w:type="dxa"/>
+          </w:tcPr>
+          <w:p>
+            <w:pPr>
+              <w:rPr>
+                <w:rFonts w:ascii="Calibri (Corps)" w:hAnsi="Calibri (Corps)" w:cs="Calibri"/>
+                <w:color w:val="000000"/>
+                <w:vertAlign w:val="superscript"/>
+              </w:rPr>
+            </w:pPr>
+            <w:r>
+              <w:rPr>
+                <w:rFonts w:ascii="Calibri (Corps)" w:hAnsi="Calibri (Corps)" w:cs="Calibri"/>
+                <w:color w:val="000000" w:themeColor="text1"/>
+                <w:vertAlign w:val="superscript"/>
+              </w:rPr>
+              <w:t>1</w:t>
+            </w:r>
+            <w:r>
+              <w:rPr>
+                <w:rFonts w:ascii="Calibri (Corps)" w:hAnsi="Calibri (Corps)" w:cs="Calibri"/>
+                <w:color w:val="000000" w:themeColor="text1"/>
+              </w:rPr>
+              <w:t>A</w:t>
+            </w:r>
+            <w:r>
+              <w:rPr>
+                <w:rFonts w:ascii="Calibri (Corps)" w:hAnsi="Calibri (Corps)" w:cs="Calibri"/>
+                <w:color w:val="000000" w:themeColor="text1"/>
+                <w:vertAlign w:val="subscript"/>
+              </w:rPr>
+              <w:t>g</w:t>
+            </w:r>
+            <w:r>
+              <w:rPr>
+                <w:rFonts w:ascii="Calibri (Corps)" w:hAnsi="Calibri (Corps)" w:cs="Calibri"/>
+                <w:color w:val="000000" w:themeColor="text1"/>
+              </w:rPr>
+              <w:t>(</w:t>
+            </w:r>
+            <w:r>
+              <w:rPr>
+                <w:rFonts w:ascii="Calibri (Corps)" w:hAnsi="Calibri (Corps)" w:cs="Calibri"/>
+                <w:color w:val="000000" w:themeColor="text1"/>
+              </w:rPr>
+              <w:t>n</w:t>
+            </w:r>
+            <w:r>
+              <w:rPr>
+                <w:rFonts w:ascii="Symbol" w:hAnsi="Symbol" w:cs="Calibri"/>
+                <w:color w:val="000000" w:themeColor="text1"/>
+                <w:vertAlign w:val="superscript"/>
+              </w:rPr>
+              <w:t></w:t>
+            </w:r>
+            <w:r>
+              <w:rPr>
+                <w:rFonts w:ascii="Calibri (Corps)" w:hAnsi="Calibri (Corps)" w:cs="Calibri"/>
+                <w:color w:val="000000" w:themeColor="text1"/>
+              </w:rPr>
+              <w:t>,</w:t>
+            </w:r>
+            <w:r>
+              <w:rPr>
+                <w:rFonts w:ascii="Symbol" w:hAnsi="Symbol" w:cs="Calibri"/>
+                <w:color w:val="000000" w:themeColor="text1"/>
+              </w:rPr>
+              <w:t></w:t>
+            </w:r>
+            <w:r>
+              <w:rPr>
+                <w:rFonts w:ascii="Calibri (Corps)" w:hAnsi="Calibri (Corps)" w:cs="Calibri"/>
+                <w:color w:val="000000" w:themeColor="text1"/>
+              </w:rPr>
+              <w:t>*</w:t>
+            </w:r>
+            <w:r>
+              <w:rPr>
+                <w:rFonts w:ascii="Calibri (Corps)" w:hAnsi="Calibri (Corps)" w:cs="Calibri"/>
+                <w:color w:val="000000" w:themeColor="text1"/>
+                <w:vertAlign w:val="superscript"/>
+              </w:rPr>
+              <w:t>2</w:t>
+            </w:r>
+            <w:r>
+              <w:rPr>
+                <w:rFonts w:ascii="Calibri (Corps)" w:hAnsi="Calibri (Corps)" w:cs="Calibri"/>
+                <w:color w:val="000000" w:themeColor="text1"/>
+              </w:rPr>
+              <w:t>)</w:t>
+            </w:r>
+          </w:p>
+        </w:tc>
+        <w:tc>
+          <w:tcPr>
+            <w:tcW w:w="2436" w:type="dxa"/>
+          </w:tcPr>
+          <w:p>
+            <w:pPr>
+              <w:rPr>
+                <w:rFonts w:asciiTheme="minorHAnsi" w:hAnsiTheme="minorHAnsi" w:cstheme="minorHAnsi"/>
+              </w:rPr>
+            </w:pPr>
+            <w:r>
+              <w:rPr>
+                <w:rFonts w:asciiTheme="minorHAnsi" w:hAnsiTheme="minorHAnsi" w:cstheme="minorHAnsi"/>
+              </w:rPr>
+              <w:t>(1,2,0,1,1,2,0,1)</w:t>
+            </w:r>
+          </w:p>
+        </w:tc>
+        <w:tc>
+          <w:tcPr>
+            <w:tcW w:w="2486" w:type="dxa"/>
+          </w:tcPr>
+          <w:p>
+            <w:pPr>
+              <w:rPr>
+                <w:rFonts w:asciiTheme="minorHAnsi" w:hAnsiTheme="minorHAnsi" w:cstheme="minorHAnsi"/>
+              </w:rPr>
+            </w:pPr>
+            <w:r>
+              <w:rPr>
+                <w:rFonts w:asciiTheme="minorHAnsi" w:hAnsiTheme="minorHAnsi" w:cstheme="minorHAnsi"/>
+              </w:rPr>
+              <w:t>(3,0,0,0,0,0,0,0)</w:t>
+            </w:r>
+          </w:p>
+        </w:tc>
+        <w:tc>
+          <w:tcPr>
+            <w:tcW w:w="1073" w:type="dxa"/>
+          </w:tcPr>
+          <w:p>
+            <w:pPr>
+              <w:rPr>
+                <w:rFonts w:asciiTheme="minorHAnsi" w:hAnsiTheme="minorHAnsi" w:cstheme="minorHAnsi"/>
+              </w:rPr>
+            </w:pPr>
+            <w:r>
+              <w:rPr>
+                <w:rFonts w:asciiTheme="minorHAnsi" w:hAnsiTheme="minorHAnsi" w:cstheme="minorHAnsi"/>
+              </w:rPr>
+              <w:t>8.094</w:t>
+            </w:r>
+            <w:r>
+              <w:rPr>
+                <w:rFonts w:asciiTheme="minorHAnsi" w:hAnsiTheme="minorHAnsi" w:cstheme="minorHAnsi"/>
+                <w:vertAlign w:val="superscript"/>
+              </w:rPr>
+              <w:t>a</w:t>
+            </w:r>
+          </w:p>
+        </w:tc>
+        <w:tc>
+          <w:tcPr>
+            <w:tcW w:w="1070" w:type="dxa"/>
+          </w:tcPr>
+          <w:p>
+            <w:pPr>
+              <w:rPr>
+                <w:rFonts w:asciiTheme="minorHAnsi" w:hAnsiTheme="minorHAnsi" w:cstheme="minorHAnsi"/>
+                <w:b/>
+              </w:rPr>
+            </w:pPr>
+            <w:r>
+              <w:rPr>
+                <w:rFonts w:asciiTheme="minorHAnsi" w:hAnsiTheme="minorHAnsi" w:cstheme="minorHAnsi"/>
+                <w:b/>
+              </w:rPr>
+              <w:t>7.584</w:t>
+            </w:r>
+          </w:p>
+        </w:tc>
+        <w:tc>
+          <w:tcPr>
+            <w:tcW w:w="1193" w:type="dxa"/>
+          </w:tcPr>
+          <w:p>
+            <w:pPr>
+              <w:rPr>
+                <w:rFonts w:asciiTheme="minorHAnsi" w:hAnsiTheme="minorHAnsi" w:cstheme="minorHAnsi"/>
+                <w:b/>
+              </w:rPr>
+            </w:pPr>
+            <w:r>
+              <w:rPr>
+                <w:rFonts w:asciiTheme="minorHAnsi" w:hAnsiTheme="minorHAnsi" w:cstheme="minorHAnsi"/>
+                <w:b/>
+              </w:rPr>
+              <w:t>7.845</w:t>
+            </w:r>
+          </w:p>
+        </w:tc>
+        <w:tc>
+          <w:tcPr>
+            <w:tcW w:w="1300" w:type="dxa"/>
+          </w:tcPr>
+          <w:p>
+            <w:pPr>
+              <w:rPr>
+                <w:rFonts w:asciiTheme="minorHAnsi" w:hAnsiTheme="minorHAnsi" w:cstheme="minorHAnsi"/>
+                <w:b/>
+              </w:rPr>
+            </w:pPr>
+            <w:r>
+              <w:rPr>
+                <w:rFonts w:asciiTheme="minorHAnsi" w:hAnsiTheme="minorHAnsi" w:cstheme="minorHAnsi"/>
+                <w:b/>
+              </w:rPr>
+              <w:t>8.067</w:t>
+            </w:r>
+          </w:p>
+        </w:tc>
+        <w:tc>
+          <w:tcPr>
+            <w:tcW w:w="1374" w:type="dxa"/>
+          </w:tcPr>
+          <w:p>
+            <w:pPr>
+              <w:rPr>
+                <w:rFonts w:asciiTheme="minorHAnsi" w:hAnsiTheme="minorHAnsi" w:cstheme="minorHAnsi"/>
+                <w:b/>
+              </w:rPr>
+            </w:pPr>
+            <w:r>
+              <w:rPr>
+                <w:rFonts w:asciiTheme="minorHAnsi" w:hAnsiTheme="minorHAnsi" w:cstheme="minorHAnsi"/>
+                <w:b/>
+              </w:rPr>
+              <w:t>8.037</w:t>
+            </w:r>
+          </w:p>
+        </w:tc>
+        <w:tc>
+          <w:tcPr>
+            <w:tcW w:w="1018" w:type="dxa"/>
+          </w:tcPr>
+          <w:p>
+            <w:pPr>
+              <w:rPr>
+                <w:rFonts w:asciiTheme="minorHAnsi" w:hAnsiTheme="minorHAnsi" w:cstheme="minorHAnsi"/>
+                <w:b/>
+              </w:rPr>
+            </w:pPr>
+            <w:r>
+              <w:rPr>
+                <w:rFonts w:asciiTheme="minorHAnsi" w:hAnsiTheme="minorHAnsi" w:cstheme="minorHAnsi"/>
+                <w:b/>
+              </w:rPr>
+              <w:t>7.949</w:t>
+            </w:r>
+          </w:p>
+        </w:tc>
+        <w:tc>
+          <w:tcPr>
+            <w:tcW w:w="1078" w:type="dxa"/>
+          </w:tcPr>
+          <w:p>
+            <w:pPr>
+              <w:rPr>
+                <w:rFonts w:asciiTheme="minorHAnsi" w:hAnsiTheme="minorHAnsi" w:cstheme="minorHAnsi"/>
+                <w:b/>
+              </w:rPr>
+            </w:pPr>
+            <w:r>
+              <w:rPr>
+                <w:rFonts w:asciiTheme="minorHAnsi" w:hAnsiTheme="minorHAnsi" w:cstheme="minorHAnsi"/>
+                <w:b/>
+              </w:rPr>
+              <w:t>7.945</w:t>
+            </w:r>
+          </w:p>
+        </w:tc>
+      </w:tr>
+      <w:tr>
+        <w:tc>
+          <w:tcPr>
+            <w:tcW w:w="1315" w:type="dxa"/>
+          </w:tcPr>
+          <w:p>
+            <w:pPr>
+              <w:rPr>
+                <w:rFonts w:ascii="Calibri (Corps)" w:hAnsi="Calibri (Corps)" w:cs="Calibri"/>
+                <w:color w:val="000000"/>
+                <w:vertAlign w:val="superscript"/>
+              </w:rPr>
+            </w:pPr>
+            <w:r>
+              <w:rPr>
+                <w:rFonts w:ascii="Calibri (Corps)" w:hAnsi="Calibri (Corps)" w:cs="Calibri"/>
+                <w:color w:val="000000"/>
+                <w:vertAlign w:val="superscript"/>
+              </w:rPr>
+              <w:t>1</w:t>
+            </w:r>
+            <w:proofErr w:type="gramStart"/>
+            <w:r>
+              <w:rPr>
+                <w:rFonts w:ascii="Calibri (Corps)" w:hAnsi="Calibri (Corps)" w:cs="Calibri"/>
+                <w:color w:val="000000"/>
+              </w:rPr>
+              <w:t>A</w:t>
+            </w:r>
+            <w:r>
+              <w:rPr>
+                <w:rFonts w:ascii="Calibri (Corps)" w:hAnsi="Calibri (Corps)" w:cs="Calibri"/>
+                <w:color w:val="000000"/>
+                <w:vertAlign w:val="subscript"/>
+              </w:rPr>
+              <w:t>g</w:t>
+            </w:r>
+            <w:r>
+              <w:rPr>
+                <w:rFonts w:ascii="Calibri (Corps)" w:hAnsi="Calibri (Corps)" w:cs="Calibri"/>
+                <w:color w:val="000000" w:themeColor="text1"/>
+              </w:rPr>
+              <w:t>(</w:t>
+            </w:r>
+            <w:proofErr w:type="gramEnd"/>
+            <w:r>
+              <w:rPr>
+                <w:rFonts w:ascii="Symbol" w:hAnsi="Symbol" w:cs="Calibri"/>
+                <w:color w:val="000000"/>
+              </w:rPr>
+              <w:t></w:t>
+            </w:r>
+            <w:r>
+              <w:rPr>
+                <w:rFonts w:ascii="Calibri (Corps)" w:hAnsi="Calibri (Corps)" w:cs="Calibri"/>
+                <w:color w:val="000000" w:themeColor="text1"/>
+              </w:rPr>
+              <w:t>,</w:t>
+            </w:r>
+            <w:r>
+              <w:rPr>
+                <w:rFonts w:ascii="Symbol" w:hAnsi="Symbol" w:cs="Calibri"/>
+                <w:color w:val="000000"/>
+              </w:rPr>
+              <w:t></w:t>
+            </w:r>
+            <w:r>
+              <w:rPr>
+                <w:rFonts w:ascii="Calibri (Corps)" w:hAnsi="Calibri (Corps)" w:cs="Calibri"/>
+                <w:color w:val="000000"/>
+              </w:rPr>
+              <w:t>*</w:t>
+            </w:r>
+            <w:r>
+              <w:rPr>
+                <w:rFonts w:ascii="Calibri (Corps)" w:hAnsi="Calibri (Corps)" w:cs="Calibri"/>
+                <w:color w:val="000000" w:themeColor="text1"/>
+              </w:rPr>
+              <w:t>)</w:t>
+            </w:r>
+          </w:p>
+        </w:tc>
+        <w:tc>
+          <w:tcPr>
+            <w:tcW w:w="2436" w:type="dxa"/>
+          </w:tcPr>
+          <w:p>
+            <w:pPr>
+              <w:rPr>
+                <w:rFonts w:asciiTheme="minorHAnsi" w:hAnsiTheme="minorHAnsi" w:cstheme="minorHAnsi"/>
+              </w:rPr>
+            </w:pPr>
+            <w:r>
+              <w:rPr>
+                <w:rFonts w:asciiTheme="minorHAnsi" w:hAnsiTheme="minorHAnsi" w:cstheme="minorHAnsi"/>
+              </w:rPr>
+              <w:t>(0,2,0,1,0,2,0,1)</w:t>
+            </w:r>
+          </w:p>
+          <w:p>
+            <w:pPr>
+              <w:rPr>
+                <w:rFonts w:asciiTheme="minorHAnsi" w:hAnsiTheme="minorHAnsi" w:cstheme="minorHAnsi"/>
+              </w:rPr>
+            </w:pPr>
+            <w:r>
+              <w:rPr>
+                <w:rFonts w:asciiTheme="minorHAnsi" w:hAnsiTheme="minorHAnsi" w:cstheme="minorHAnsi"/>
+              </w:rPr>
+              <w:t>(1,2,0,1,1,2,0,1)</w:t>
+            </w:r>
+          </w:p>
+        </w:tc>
+        <w:tc>
+          <w:tcPr>
+            <w:tcW w:w="2486" w:type="dxa"/>
+          </w:tcPr>
+          <w:p>
+            <w:pPr>
+              <w:rPr>
+                <w:rFonts w:asciiTheme="minorHAnsi" w:hAnsiTheme="minorHAnsi" w:cstheme="minorHAnsi"/>
+              </w:rPr>
+            </w:pPr>
+            <w:r>
+              <w:rPr>
+                <w:rFonts w:asciiTheme="minorHAnsi" w:hAnsiTheme="minorHAnsi" w:cstheme="minorHAnsi"/>
+              </w:rPr>
+              <w:t>(2,0,0,0,0,0,0,0)</w:t>
+            </w:r>
+          </w:p>
+          <w:p>
+            <w:pPr>
+              <w:rPr>
+                <w:rFonts w:asciiTheme="minorHAnsi" w:hAnsiTheme="minorHAnsi" w:cstheme="minorHAnsi"/>
+              </w:rPr>
+            </w:pPr>
+            <w:r>
+              <w:rPr>
+                <w:rFonts w:asciiTheme="minorHAnsi" w:hAnsiTheme="minorHAnsi" w:cstheme="minorHAnsi"/>
+              </w:rPr>
+              <w:t>(3,0,0,0,0,0,0,0)</w:t>
+            </w:r>
+          </w:p>
+        </w:tc>
+        <w:tc>
+          <w:tcPr>
+            <w:tcW w:w="1073" w:type="dxa"/>
+          </w:tcPr>
+          <w:p>
+            <w:pPr>
+              <w:rPr>
+                <w:rFonts w:asciiTheme="minorHAnsi" w:hAnsiTheme="minorHAnsi" w:cstheme="minorHAnsi"/>
+                <w:lang w:val="en-US"/>
+              </w:rPr>
+            </w:pPr>
+            <w:r>
+              <w:rPr>
+                <w:rFonts w:asciiTheme="minorHAnsi" w:hAnsiTheme="minorHAnsi" w:cstheme="minorHAnsi"/>
+                <w:lang w:val="en-US"/>
+              </w:rPr>
+              <w:t>8.423</w:t>
+            </w:r>
+            <w:r>
+              <w:rPr>
+                <w:rFonts w:asciiTheme="minorHAnsi" w:hAnsiTheme="minorHAnsi" w:cstheme="minorHAnsi"/>
+                <w:vertAlign w:val="superscript"/>
+                <w:lang w:val="en-US"/>
+              </w:rPr>
+              <w:t>b</w:t>
+            </w:r>
+          </w:p>
+          <w:p>
+            <w:pPr>
+              <w:rPr>
+                <w:rFonts w:asciiTheme="minorHAnsi" w:hAnsiTheme="minorHAnsi" w:cstheme="minorHAnsi"/>
+              </w:rPr>
+            </w:pPr>
+            <w:r>
+              <w:rPr>
+                <w:rFonts w:asciiTheme="minorHAnsi" w:hAnsiTheme="minorHAnsi" w:cstheme="minorHAnsi"/>
+                <w:lang w:val="en-US"/>
+              </w:rPr>
+              <w:t>8.436</w:t>
+            </w:r>
+            <w:r>
+              <w:rPr>
+                <w:rFonts w:asciiTheme="minorHAnsi" w:hAnsiTheme="minorHAnsi" w:cstheme="minorHAnsi"/>
+                <w:vertAlign w:val="superscript"/>
+                <w:lang w:val="en-US"/>
+              </w:rPr>
+              <w:t>a</w:t>
+            </w:r>
+          </w:p>
+        </w:tc>
+        <w:tc>
+          <w:tcPr>
+            <w:tcW w:w="1070" w:type="dxa"/>
+          </w:tcPr>
+          <w:p>
+            <w:pPr>
+              <w:rPr>
+                <w:rFonts w:asciiTheme="minorHAnsi" w:hAnsiTheme="minorHAnsi" w:cstheme="minorHAnsi"/>
+                <w:b/>
+                <w:lang w:val="en-US"/>
+              </w:rPr>
+            </w:pPr>
+            <w:r>
+              <w:rPr>
+                <w:rFonts w:asciiTheme="minorHAnsi" w:hAnsiTheme="minorHAnsi" w:cstheme="minorHAnsi"/>
+                <w:b/>
+                <w:lang w:val="en-US"/>
+              </w:rPr>
+              <w:t>8.163</w:t>
+            </w:r>
+          </w:p>
+          <w:p>
+            <w:pPr>
+              <w:rPr>
+                <w:rFonts w:asciiTheme="minorHAnsi" w:hAnsiTheme="minorHAnsi" w:cstheme="minorHAnsi"/>
+                <w:b/>
+              </w:rPr>
+            </w:pPr>
+            <w:r>
+              <w:rPr>
+                <w:rFonts w:asciiTheme="minorHAnsi" w:hAnsiTheme="minorHAnsi" w:cstheme="minorHAnsi"/>
+                <w:b/>
+                <w:lang w:val="en-US"/>
+              </w:rPr>
+              <w:t>8.208</w:t>
+            </w:r>
+          </w:p>
+        </w:tc>
+        <w:tc>
+          <w:tcPr>
+            <w:tcW w:w="1193" w:type="dxa"/>
+          </w:tcPr>
+          <w:p>
+            <w:pPr>
+              <w:rPr>
+                <w:rFonts w:asciiTheme="minorHAnsi" w:hAnsiTheme="minorHAnsi" w:cstheme="minorHAnsi"/>
+                <w:b/>
+                <w:lang w:val="en-US"/>
+              </w:rPr>
+            </w:pPr>
+            <w:r>
+              <w:rPr>
+                <w:rFonts w:asciiTheme="minorHAnsi" w:hAnsiTheme="minorHAnsi" w:cstheme="minorHAnsi"/>
+                <w:b/>
+                <w:lang w:val="en-US"/>
+              </w:rPr>
+              <w:t>8.712</w:t>
+            </w:r>
+          </w:p>
+          <w:p>
+            <w:pPr>
+              <w:rPr>
+                <w:rFonts w:asciiTheme="minorHAnsi" w:hAnsiTheme="minorHAnsi" w:cstheme="minorHAnsi"/>
+                <w:b/>
+              </w:rPr>
+            </w:pPr>
+            <w:r>
+              <w:rPr>
+                <w:rFonts w:asciiTheme="minorHAnsi" w:hAnsiTheme="minorHAnsi" w:cstheme="minorHAnsi"/>
+                <w:b/>
+                <w:lang w:val="en-US"/>
+              </w:rPr>
+              <w:t>8.746</w:t>
+            </w:r>
+          </w:p>
+        </w:tc>
+        <w:tc>
+          <w:tcPr>
+            <w:tcW w:w="1300" w:type="dxa"/>
+          </w:tcPr>
+          <w:p>
+            <w:pPr>
+              <w:rPr>
+                <w:rFonts w:asciiTheme="minorHAnsi" w:hAnsiTheme="minorHAnsi" w:cstheme="minorHAnsi"/>
+                <w:b/>
+                <w:lang w:val="en-US"/>
+              </w:rPr>
+            </w:pPr>
+            <w:r>
+              <w:rPr>
+                <w:rFonts w:asciiTheme="minorHAnsi" w:hAnsiTheme="minorHAnsi" w:cstheme="minorHAnsi"/>
+                <w:b/>
+                <w:lang w:val="en-US"/>
+              </w:rPr>
+              <w:t>9.005</w:t>
+            </w:r>
+          </w:p>
+          <w:p>
+            <w:pPr>
+              <w:rPr>
+                <w:rFonts w:asciiTheme="minorHAnsi" w:hAnsiTheme="minorHAnsi" w:cstheme="minorHAnsi"/>
+                <w:b/>
+              </w:rPr>
+            </w:pPr>
+            <w:r>
+              <w:rPr>
+                <w:rFonts w:asciiTheme="minorHAnsi" w:hAnsiTheme="minorHAnsi" w:cstheme="minorHAnsi"/>
+                <w:b/>
+                <w:lang w:val="en-US"/>
+              </w:rPr>
+              <w:t>9.051</w:t>
+            </w:r>
+          </w:p>
+        </w:tc>
+        <w:tc>
+          <w:tcPr>
+            <w:tcW w:w="1374" w:type="dxa"/>
+          </w:tcPr>
+          <w:p>
+            <w:pPr>
+              <w:rPr>
+                <w:rFonts w:asciiTheme="minorHAnsi" w:hAnsiTheme="minorHAnsi" w:cstheme="minorHAnsi"/>
+                <w:b/>
+                <w:lang w:val="en-US"/>
+              </w:rPr>
+            </w:pPr>
+            <w:r>
+              <w:rPr>
+                <w:rFonts w:asciiTheme="minorHAnsi" w:hAnsiTheme="minorHAnsi" w:cstheme="minorHAnsi"/>
+                <w:b/>
+                <w:lang w:val="en-US"/>
+              </w:rPr>
+              <w:t>8.948</w:t>
+            </w:r>
+          </w:p>
+          <w:p>
+            <w:pPr>
+              <w:rPr>
+                <w:rFonts w:asciiTheme="minorHAnsi" w:hAnsiTheme="minorHAnsi" w:cstheme="minorHAnsi"/>
+                <w:b/>
+              </w:rPr>
+            </w:pPr>
+            <w:r>
+              <w:rPr>
+                <w:rFonts w:asciiTheme="minorHAnsi" w:hAnsiTheme="minorHAnsi" w:cstheme="minorHAnsi"/>
+                <w:b/>
+                <w:lang w:val="en-US"/>
+              </w:rPr>
+              <w:t>8.999</w:t>
+            </w:r>
+          </w:p>
+        </w:tc>
+        <w:tc>
+          <w:tcPr>
+            <w:tcW w:w="1018" w:type="dxa"/>
+          </w:tcPr>
+          <w:p>
+            <w:pPr>
+              <w:rPr>
+                <w:rFonts w:asciiTheme="minorHAnsi" w:hAnsiTheme="minorHAnsi" w:cstheme="minorHAnsi"/>
+                <w:b/>
+                <w:lang w:val="en-US"/>
+              </w:rPr>
+            </w:pPr>
+            <w:r>
+              <w:rPr>
+                <w:rFonts w:asciiTheme="minorHAnsi" w:hAnsiTheme="minorHAnsi" w:cstheme="minorHAnsi"/>
+                <w:b/>
+                <w:lang w:val="en-US"/>
+              </w:rPr>
+              <w:t>8.616</w:t>
+            </w:r>
+          </w:p>
+          <w:p>
+            <w:pPr>
+              <w:rPr>
+                <w:rFonts w:asciiTheme="minorHAnsi" w:hAnsiTheme="minorHAnsi" w:cstheme="minorHAnsi"/>
+                <w:b/>
+              </w:rPr>
+            </w:pPr>
+            <w:r>
+              <w:rPr>
+                <w:rFonts w:asciiTheme="minorHAnsi" w:hAnsiTheme="minorHAnsi" w:cstheme="minorHAnsi"/>
+                <w:b/>
+                <w:lang w:val="en-US"/>
+              </w:rPr>
+              <w:t>8.624</w:t>
+            </w:r>
+          </w:p>
+        </w:tc>
+        <w:tc>
+          <w:tcPr>
+            <w:tcW w:w="1078" w:type="dxa"/>
+          </w:tcPr>
+          <w:p>
+            <w:pPr>
+              <w:rPr>
+                <w:rFonts w:asciiTheme="minorHAnsi" w:hAnsiTheme="minorHAnsi" w:cstheme="minorHAnsi"/>
+                <w:b/>
+                <w:lang w:val="en-US"/>
+              </w:rPr>
+            </w:pPr>
+            <w:r>
+              <w:rPr>
+                <w:rFonts w:asciiTheme="minorHAnsi" w:hAnsiTheme="minorHAnsi" w:cstheme="minorHAnsi"/>
+                <w:b/>
+                <w:lang w:val="en-US"/>
+              </w:rPr>
+              <w:t>8.667</w:t>
+            </w:r>
+          </w:p>
+          <w:p>
+            <w:pPr>
+              <w:rPr>
+                <w:rFonts w:asciiTheme="minorHAnsi" w:hAnsiTheme="minorHAnsi" w:cstheme="minorHAnsi"/>
+                <w:b/>
+              </w:rPr>
+            </w:pPr>
+            <w:r>
+              <w:rPr>
+                <w:rFonts w:asciiTheme="minorHAnsi" w:hAnsiTheme="minorHAnsi" w:cstheme="minorHAnsi"/>
+                <w:b/>
+                <w:lang w:val="en-US"/>
+              </w:rPr>
+              <w:t>8.676</w:t>
             </w:r>
           </w:p>
         </w:tc>
